--- a/Research Project/Agenda_points_for_jan_4th.docx
+++ b/Research Project/Agenda_points_for_jan_4th.docx
@@ -322,6 +322,9 @@
       <w:r>
         <w:t>If yes: Could you start adding that to the paper?</w:t>
       </w:r>
+      <w:r>
+        <w:t xml:space="preserve"> Run imputation.</w:t>
+      </w:r>
     </w:p>
     <w:p>
       <w:pPr>
@@ -350,15 +353,7 @@
         </w:numPr>
       </w:pPr>
       <w:r>
-        <w:t xml:space="preserve">Could you do the last check on the imputation methods in terms of code or potential optimizations/corrections. (No need to go super in-depth but </w:t>
-      </w:r>
-      <w:proofErr w:type="gramStart"/>
-      <w:r>
-        <w:t>If</w:t>
-      </w:r>
-      <w:proofErr w:type="gramEnd"/>
-      <w:r>
-        <w:t xml:space="preserve"> we did something wrong that could affect the results I’d like to know)  &lt;- If you have the time?</w:t>
+        <w:t>Could you do the last check on the imputation methods in terms of code or potential optimizations/corrections. (No need to go super in-depth but If we did something wrong that could affect the results I’d like to know)  &lt;- If you have the time?</w:t>
       </w:r>
     </w:p>
     <w:p>
@@ -472,7 +467,6 @@
         </w:rPr>
         <w:t>What I (Julien) will be working on Jan 5</w:t>
       </w:r>
-      <w:proofErr w:type="gramStart"/>
       <w:r>
         <w:rPr>
           <w:b/>
@@ -488,7 +482,6 @@
         </w:rPr>
         <w:t xml:space="preserve"> :</w:t>
       </w:r>
-      <w:proofErr w:type="gramEnd"/>
     </w:p>
     <w:p>
       <w:pPr>
@@ -536,7 +529,6 @@
         </w:rPr>
         <w:t>What we will be working on Jan 6</w:t>
       </w:r>
-      <w:proofErr w:type="gramStart"/>
       <w:r>
         <w:rPr>
           <w:b/>
@@ -550,133 +542,113 @@
           <w:b/>
           <w:bCs/>
         </w:rPr>
+        <w:t xml:space="preserve"> : </w:t>
+      </w:r>
+    </w:p>
+    <w:p>
+      <w:pPr>
+        <w:pStyle w:val="ListParagraph"/>
+        <w:numPr>
+          <w:ilvl w:val="0"/>
+          <w:numId w:val="2"/>
+        </w:numPr>
+        <w:rPr>
+          <w:b/>
+          <w:bCs/>
+        </w:rPr>
+      </w:pPr>
+      <w:r>
+        <w:t>Improve the results based on feedback</w:t>
+      </w:r>
+    </w:p>
+    <w:p>
+      <w:pPr>
+        <w:pStyle w:val="ListParagraph"/>
+        <w:numPr>
+          <w:ilvl w:val="0"/>
+          <w:numId w:val="2"/>
+        </w:numPr>
+        <w:rPr>
+          <w:b/>
+          <w:bCs/>
+        </w:rPr>
+      </w:pPr>
+      <w:r>
+        <w:t>Finish up the paper</w:t>
+      </w:r>
+    </w:p>
+    <w:p>
+      <w:pPr>
+        <w:pStyle w:val="ListParagraph"/>
+        <w:numPr>
+          <w:ilvl w:val="0"/>
+          <w:numId w:val="2"/>
+        </w:numPr>
+        <w:rPr>
+          <w:b/>
+          <w:bCs/>
+        </w:rPr>
+      </w:pPr>
+      <w:r>
+        <w:t>Send the paper for final evaluation to Baldiri</w:t>
+      </w:r>
+    </w:p>
+    <w:p>
+      <w:pPr>
+        <w:rPr>
+          <w:b/>
+          <w:bCs/>
+        </w:rPr>
+      </w:pPr>
+      <w:r>
+        <w:rPr>
+          <w:b/>
+          <w:bCs/>
+        </w:rPr>
+        <w:t>After Jan 6</w:t>
+      </w:r>
+      <w:r>
+        <w:rPr>
+          <w:b/>
+          <w:bCs/>
+          <w:vertAlign w:val="superscript"/>
+        </w:rPr>
+        <w:t>th</w:t>
+      </w:r>
+      <w:r>
+        <w:rPr>
+          <w:b/>
+          <w:bCs/>
+        </w:rPr>
+        <w:t xml:space="preserve"> but before Jan 9</w:t>
+      </w:r>
+      <w:r>
+        <w:rPr>
+          <w:b/>
+          <w:bCs/>
+          <w:vertAlign w:val="superscript"/>
+        </w:rPr>
+        <w:t>th</w:t>
+      </w:r>
+      <w:r>
+        <w:rPr>
+          <w:b/>
+          <w:bCs/>
+        </w:rPr>
         <w:t xml:space="preserve"> :</w:t>
       </w:r>
-      <w:proofErr w:type="gramEnd"/>
-      <w:r>
-        <w:rPr>
-          <w:b/>
-          <w:bCs/>
-        </w:rPr>
-        <w:t xml:space="preserve"> </w:t>
-      </w:r>
-    </w:p>
-    <w:p>
-      <w:pPr>
-        <w:pStyle w:val="ListParagraph"/>
-        <w:numPr>
-          <w:ilvl w:val="0"/>
-          <w:numId w:val="2"/>
-        </w:numPr>
-        <w:rPr>
-          <w:b/>
-          <w:bCs/>
-        </w:rPr>
-      </w:pPr>
-      <w:r>
-        <w:t>Improve the results based on feedback</w:t>
-      </w:r>
-    </w:p>
-    <w:p>
-      <w:pPr>
-        <w:pStyle w:val="ListParagraph"/>
-        <w:numPr>
-          <w:ilvl w:val="0"/>
-          <w:numId w:val="2"/>
-        </w:numPr>
-        <w:rPr>
-          <w:b/>
-          <w:bCs/>
-        </w:rPr>
-      </w:pPr>
-      <w:r>
-        <w:t>Finish up the paper</w:t>
-      </w:r>
-    </w:p>
-    <w:p>
-      <w:pPr>
-        <w:pStyle w:val="ListParagraph"/>
-        <w:numPr>
-          <w:ilvl w:val="0"/>
-          <w:numId w:val="2"/>
-        </w:numPr>
-        <w:rPr>
-          <w:b/>
-          <w:bCs/>
-        </w:rPr>
-      </w:pPr>
-      <w:r>
-        <w:t xml:space="preserve">Send the paper for final evaluation to </w:t>
-      </w:r>
-      <w:proofErr w:type="spellStart"/>
-      <w:r>
-        <w:t>Baldiri</w:t>
-      </w:r>
-      <w:proofErr w:type="spellEnd"/>
-    </w:p>
-    <w:p>
-      <w:pPr>
-        <w:rPr>
-          <w:b/>
-          <w:bCs/>
-        </w:rPr>
-      </w:pPr>
-      <w:r>
-        <w:rPr>
-          <w:b/>
-          <w:bCs/>
-        </w:rPr>
-        <w:t>After Jan 6</w:t>
-      </w:r>
-      <w:r>
-        <w:rPr>
-          <w:b/>
-          <w:bCs/>
-          <w:vertAlign w:val="superscript"/>
-        </w:rPr>
-        <w:t>th</w:t>
-      </w:r>
-      <w:r>
-        <w:rPr>
-          <w:b/>
-          <w:bCs/>
-        </w:rPr>
-        <w:t xml:space="preserve"> but before Jan 9</w:t>
-      </w:r>
-      <w:proofErr w:type="gramStart"/>
-      <w:r>
-        <w:rPr>
-          <w:b/>
-          <w:bCs/>
-          <w:vertAlign w:val="superscript"/>
-        </w:rPr>
-        <w:t>th</w:t>
-      </w:r>
-      <w:r>
-        <w:rPr>
-          <w:b/>
-          <w:bCs/>
-        </w:rPr>
-        <w:t xml:space="preserve"> :</w:t>
-      </w:r>
-      <w:proofErr w:type="gramEnd"/>
-    </w:p>
-    <w:p>
-      <w:pPr>
-        <w:pStyle w:val="ListParagraph"/>
-        <w:numPr>
-          <w:ilvl w:val="0"/>
-          <w:numId w:val="2"/>
-        </w:numPr>
-      </w:pPr>
-      <w:r>
-        <w:t xml:space="preserve">Improve paper based on feedback </w:t>
-      </w:r>
-      <w:proofErr w:type="spellStart"/>
-      <w:r>
-        <w:t>Baldiri</w:t>
-      </w:r>
-      <w:proofErr w:type="spellEnd"/>
+    </w:p>
+    <w:p>
+      <w:pPr>
+        <w:pStyle w:val="ListParagraph"/>
+        <w:numPr>
+          <w:ilvl w:val="0"/>
+          <w:numId w:val="2"/>
+        </w:numPr>
+      </w:pPr>
+      <w:r>
+        <w:t>Improve paper based on feedback Baldiri</w:t>
+      </w:r>
     </w:p>
     <w:p>
       <w:pPr>

--- a/Research Project/Agenda_points_for_jan_4th.docx
+++ b/Research Project/Agenda_points_for_jan_4th.docx
@@ -660,6 +660,30 @@
       </w:pPr>
       <w:r>
         <w:t>Fit the final version of the paper to the LaTeX format</w:t>
+      </w:r>
+    </w:p>
+    <w:p>
+      <w:pPr>
+        <w:pStyle w:val="ListParagraph"/>
+        <w:numPr>
+          <w:ilvl w:val="0"/>
+          <w:numId w:val="2"/>
+        </w:numPr>
+      </w:pPr>
+      <w:r>
+        <w:t>Get complete pipeline on Github</w:t>
+      </w:r>
+    </w:p>
+    <w:p>
+      <w:pPr>
+        <w:pStyle w:val="ListParagraph"/>
+        <w:numPr>
+          <w:ilvl w:val="0"/>
+          <w:numId w:val="2"/>
+        </w:numPr>
+      </w:pPr>
+      <w:r>
+        <w:t>Models?</w:t>
       </w:r>
     </w:p>
     <w:sectPr>
